--- a/Segundo trimestre/Resumen 2do trimestre.docx
+++ b/Segundo trimestre/Resumen 2do trimestre.docx
@@ -1,6 +1,6 @@
 
 <file path=word/document.xml><?xml version="1.0" encoding="utf-8"?>
-<w:document xmlns:wpc="http://schemas.microsoft.com/office/word/2010/wordprocessingCanvas" xmlns:cx="http://schemas.microsoft.com/office/drawing/2014/chartex" xmlns:cx1="http://schemas.microsoft.com/office/drawing/2015/9/8/chartex" xmlns:cx2="http://schemas.microsoft.com/office/drawing/2015/10/21/chartex" xmlns:cx3="http://schemas.microsoft.com/office/drawing/2016/5/9/chartex" xmlns:cx4="http://schemas.microsoft.com/office/drawing/2016/5/10/chartex" xmlns:cx5="http://schemas.microsoft.com/office/drawing/2016/5/11/chartex" xmlns:cx6="http://schemas.microsoft.com/office/drawing/2016/5/12/chartex" xmlns:cx7="http://schemas.microsoft.com/office/drawing/2016/5/13/chartex" xmlns:cx8="http://schemas.microsoft.com/office/drawing/2016/5/14/chartex" xmlns:mc="http://schemas.openxmlformats.org/markup-compatibility/2006" xmlns:aink="http://schemas.microsoft.com/office/drawing/2016/ink" xmlns:am3d="http://schemas.microsoft.com/office/drawing/2017/model3d" xmlns:o="urn:schemas-microsoft-com:office:office" xmlns:oel="http://schemas.microsoft.com/office/2019/extlst" xmlns:r="http://schemas.openxmlformats.org/officeDocument/2006/relationships" xmlns:m="http://schemas.openxmlformats.org/officeDocument/2006/math" xmlns:v="urn:schemas-microsoft-com:vml" xmlns:wp14="http://schemas.microsoft.com/office/word/2010/wordprocessingDrawing" xmlns:wp="http://schemas.openxmlformats.org/drawingml/2006/wordprocessingDrawing" xmlns:w10="urn:schemas-microsoft-com:office:word" xmlns:w="http://schemas.openxmlformats.org/wordprocessingml/2006/main" xmlns:w14="http://schemas.microsoft.com/office/word/2010/wordml" xmlns:w15="http://schemas.microsoft.com/office/word/2012/wordml" xmlns:w16cex="http://schemas.microsoft.com/office/word/2018/wordml/cex" xmlns:w16cid="http://schemas.microsoft.com/office/word/2016/wordml/cid" xmlns:w16="http://schemas.microsoft.com/office/word/2018/wordml" xmlns:w16du="http://schemas.microsoft.com/office/word/2023/wordml/word16du" xmlns:w16sdtdh="http://schemas.microsoft.com/office/word/2020/wordml/sdtdatahash" xmlns:w16se="http://schemas.microsoft.com/office/word/2015/wordml/symex" xmlns:wpg="http://schemas.microsoft.com/office/word/2010/wordprocessingGroup" xmlns:wpi="http://schemas.microsoft.com/office/word/2010/wordprocessingInk" xmlns:wne="http://schemas.microsoft.com/office/word/2006/wordml" xmlns:wps="http://schemas.microsoft.com/office/word/2010/wordprocessingShape" mc:Ignorable="w14 w15 w16se w16cid w16 w16cex w16sdtdh w16du wp14">
+<w:document xmlns:wpc="http://schemas.microsoft.com/office/word/2010/wordprocessingCanvas" xmlns:cx="http://schemas.microsoft.com/office/drawing/2014/chartex" xmlns:cx1="http://schemas.microsoft.com/office/drawing/2015/9/8/chartex" xmlns:cx2="http://schemas.microsoft.com/office/drawing/2015/10/21/chartex" xmlns:cx3="http://schemas.microsoft.com/office/drawing/2016/5/9/chartex" xmlns:cx4="http://schemas.microsoft.com/office/drawing/2016/5/10/chartex" xmlns:cx5="http://schemas.microsoft.com/office/drawing/2016/5/11/chartex" xmlns:cx6="http://schemas.microsoft.com/office/drawing/2016/5/12/chartex" xmlns:cx7="http://schemas.microsoft.com/office/drawing/2016/5/13/chartex" xmlns:cx8="http://schemas.microsoft.com/office/drawing/2016/5/14/chartex" xmlns:mc="http://schemas.openxmlformats.org/markup-compatibility/2006" xmlns:aink="http://schemas.microsoft.com/office/drawing/2016/ink" xmlns:am3d="http://schemas.microsoft.com/office/drawing/2017/model3d" xmlns:o="urn:schemas-microsoft-com:office:office" xmlns:oel="http://schemas.microsoft.com/office/2019/extlst" xmlns:r="http://schemas.openxmlformats.org/officeDocument/2006/relationships" xmlns:m="http://schemas.openxmlformats.org/officeDocument/2006/math" xmlns:v="urn:schemas-microsoft-com:vml" xmlns:wp14="http://schemas.microsoft.com/office/word/2010/wordprocessingDrawing" xmlns:wp="http://schemas.openxmlformats.org/drawingml/2006/wordprocessingDrawing" xmlns:w10="urn:schemas-microsoft-com:office:word" xmlns:w="http://schemas.openxmlformats.org/wordprocessingml/2006/main" xmlns:w14="http://schemas.microsoft.com/office/word/2010/wordml" xmlns:w15="http://schemas.microsoft.com/office/word/2012/wordml" xmlns:w16cex="http://schemas.microsoft.com/office/word/2018/wordml/cex" xmlns:w16cid="http://schemas.microsoft.com/office/word/2016/wordml/cid" xmlns:w16="http://schemas.microsoft.com/office/word/2018/wordml" xmlns:w16du="http://schemas.microsoft.com/office/word/2023/wordml/word16du" xmlns:w16sdtdh="http://schemas.microsoft.com/office/word/2020/wordml/sdtdatahash" xmlns:w16sdtfl="http://schemas.microsoft.com/office/word/2024/wordml/sdtformatlock" xmlns:w16se="http://schemas.microsoft.com/office/word/2015/wordml/symex" xmlns:wpg="http://schemas.microsoft.com/office/word/2010/wordprocessingGroup" xmlns:wpi="http://schemas.microsoft.com/office/word/2010/wordprocessingInk" xmlns:wne="http://schemas.microsoft.com/office/word/2006/wordml" xmlns:wps="http://schemas.microsoft.com/office/word/2010/wordprocessingShape" mc:Ignorable="w14 w15 w16se w16cid w16 w16cex w16sdtdh w16sdtfl w16du wp14">
   <w:body>
     <w:p>
       <w:pPr>
@@ -14,13 +14,8 @@
       <w:pPr>
         <w:pStyle w:val="Ttulo2"/>
       </w:pPr>
-      <w:proofErr w:type="spellStart"/>
-      <w:r>
-        <w:t>Ud</w:t>
-      </w:r>
-      <w:proofErr w:type="spellEnd"/>
-      <w:r>
-        <w:t xml:space="preserve"> 4 DDL</w:t>
+      <w:r>
+        <w:t>Ud 4 DDL</w:t>
       </w:r>
     </w:p>
     <w:p>
@@ -33,6 +28,9 @@
     </w:p>
     <w:p>
       <w:r>
+        <w:rPr>
+          <w:noProof/>
+        </w:rPr>
         <w:drawing>
           <wp:inline distT="0" distB="0" distL="0" distR="0" wp14:anchorId="70DCC0C9" wp14:editId="3A56963D">
             <wp:extent cx="5400040" cy="1684020"/>
@@ -72,52 +70,14 @@
     </w:p>
     <w:p>
       <w:r>
-        <w:t xml:space="preserve">SQL (por sus siglas en inglés </w:t>
-      </w:r>
-      <w:proofErr w:type="spellStart"/>
-      <w:r>
-        <w:t>Structured</w:t>
-      </w:r>
-      <w:proofErr w:type="spellEnd"/>
-      <w:r>
-        <w:t xml:space="preserve"> </w:t>
-      </w:r>
-      <w:proofErr w:type="spellStart"/>
-      <w:r>
-        <w:t>Query</w:t>
-      </w:r>
-      <w:proofErr w:type="spellEnd"/>
-      <w:r>
-        <w:t xml:space="preserve"> </w:t>
-      </w:r>
-      <w:proofErr w:type="spellStart"/>
-      <w:proofErr w:type="gramStart"/>
-      <w:r>
-        <w:t>Language</w:t>
-      </w:r>
-      <w:proofErr w:type="spellEnd"/>
-      <w:r>
-        <w:t>)lenguaje</w:t>
-      </w:r>
-      <w:proofErr w:type="gramEnd"/>
-      <w:r>
-        <w:t xml:space="preserve"> de consulta estructurada</w:t>
-      </w:r>
-      <w:r>
-        <w:t xml:space="preserve"> </w:t>
-      </w:r>
-      <w:r>
-        <w:t>es un lenguaje de dominio específico utilizado en programación, diseñado para</w:t>
-      </w:r>
-      <w:r>
-        <w:t xml:space="preserve"> </w:t>
-      </w:r>
-      <w:r>
-        <w:t>administrar, y recuperar información de SGBDR.</w:t>
-      </w:r>
-    </w:p>
-    <w:p>
-      <w:r>
+        <w:t>SQL (por sus siglas en inglés Structured Query Language)lenguaje de consulta estructurada es un lenguaje de dominio específico utilizado en programación, diseñado para administrar, y recuperar información de SGBDR.</w:t>
+      </w:r>
+    </w:p>
+    <w:p>
+      <w:r>
+        <w:rPr>
+          <w:noProof/>
+        </w:rPr>
         <w:drawing>
           <wp:inline distT="0" distB="0" distL="0" distR="0" wp14:anchorId="42545006" wp14:editId="01137AD4">
             <wp:extent cx="5400040" cy="4732020"/>
@@ -161,16 +121,14 @@
       </w:pPr>
       <w:r>
         <w:lastRenderedPageBreak/>
-        <w:t xml:space="preserve">4.2 </w:t>
-      </w:r>
-      <w:proofErr w:type="spellStart"/>
-      <w:r>
-        <w:t>Create</w:t>
-      </w:r>
-      <w:proofErr w:type="spellEnd"/>
-    </w:p>
-    <w:p>
-      <w:r>
+        <w:t>4.2 Create</w:t>
+      </w:r>
+    </w:p>
+    <w:p>
+      <w:r>
+        <w:rPr>
+          <w:noProof/>
+        </w:rPr>
         <w:drawing>
           <wp:inline distT="0" distB="0" distL="0" distR="0" wp14:anchorId="667C2809" wp14:editId="1490B8DC">
             <wp:extent cx="5400040" cy="2789555"/>
@@ -218,6 +176,9 @@
     </w:p>
     <w:p>
       <w:r>
+        <w:rPr>
+          <w:noProof/>
+        </w:rPr>
         <w:drawing>
           <wp:inline distT="0" distB="0" distL="0" distR="0" wp14:anchorId="0907B8FF" wp14:editId="21B68121">
             <wp:extent cx="5400040" cy="3679825"/>
@@ -266,6 +227,9 @@
     </w:p>
     <w:p>
       <w:r>
+        <w:rPr>
+          <w:noProof/>
+        </w:rPr>
         <w:drawing>
           <wp:inline distT="0" distB="0" distL="0" distR="0" wp14:anchorId="332FFB6E" wp14:editId="2D33FF00">
             <wp:extent cx="5400040" cy="2620645"/>
@@ -313,6 +277,9 @@
     </w:p>
     <w:p>
       <w:r>
+        <w:rPr>
+          <w:noProof/>
+        </w:rPr>
         <w:drawing>
           <wp:inline distT="0" distB="0" distL="0" distR="0" wp14:anchorId="7441877E" wp14:editId="63782AC1">
             <wp:extent cx="5400040" cy="1835150"/>
@@ -366,6 +333,9 @@
     </w:p>
     <w:p>
       <w:r>
+        <w:rPr>
+          <w:noProof/>
+        </w:rPr>
         <w:drawing>
           <wp:inline distT="0" distB="0" distL="0" distR="0" wp14:anchorId="36570F5A" wp14:editId="7294A3EC">
             <wp:extent cx="5400040" cy="1705610"/>
@@ -405,6 +375,9 @@
     </w:p>
     <w:p>
       <w:r>
+        <w:rPr>
+          <w:noProof/>
+        </w:rPr>
         <w:lastRenderedPageBreak/>
         <w:drawing>
           <wp:inline distT="0" distB="0" distL="0" distR="0" wp14:anchorId="220585E6" wp14:editId="2CD8C46D">
@@ -443,6 +416,430 @@
         </w:drawing>
       </w:r>
     </w:p>
+    <w:p/>
+    <w:p>
+      <w:pPr>
+        <w:pStyle w:val="Ttulo1"/>
+      </w:pPr>
+      <w:r>
+        <w:t>Ud.5 DQL</w:t>
+      </w:r>
+    </w:p>
+    <w:p>
+      <w:r>
+        <w:t>(la mayoría de las cosas están en el git fíjate ahí)</w:t>
+      </w:r>
+    </w:p>
+    <w:p>
+      <w:r>
+        <w:lastRenderedPageBreak/>
+        <w:drawing>
+          <wp:inline distT="0" distB="0" distL="0" distR="0" wp14:anchorId="13D01FB1" wp14:editId="4F7FC51C">
+            <wp:extent cx="5400040" cy="5953760"/>
+            <wp:effectExtent l="0" t="0" r="0" b="8890"/>
+            <wp:docPr id="1678953287" name="Imagen 1" descr="Texto&#10;&#10;Descripción generada automáticamente con confianza baja"/>
+            <wp:cNvGraphicFramePr>
+              <a:graphicFrameLocks xmlns:a="http://schemas.openxmlformats.org/drawingml/2006/main" noChangeAspect="1"/>
+            </wp:cNvGraphicFramePr>
+            <a:graphic xmlns:a="http://schemas.openxmlformats.org/drawingml/2006/main">
+              <a:graphicData uri="http://schemas.openxmlformats.org/drawingml/2006/picture">
+                <pic:pic xmlns:pic="http://schemas.openxmlformats.org/drawingml/2006/picture">
+                  <pic:nvPicPr>
+                    <pic:cNvPr id="1678953287" name="Imagen 1" descr="Texto&#10;&#10;Descripción generada automáticamente con confianza baja"/>
+                    <pic:cNvPicPr/>
+                  </pic:nvPicPr>
+                  <pic:blipFill>
+                    <a:blip r:embed="rId12"/>
+                    <a:stretch>
+                      <a:fillRect/>
+                    </a:stretch>
+                  </pic:blipFill>
+                  <pic:spPr>
+                    <a:xfrm>
+                      <a:off x="0" y="0"/>
+                      <a:ext cx="5400040" cy="5953760"/>
+                    </a:xfrm>
+                    <a:prstGeom prst="rect">
+                      <a:avLst/>
+                    </a:prstGeom>
+                  </pic:spPr>
+                </pic:pic>
+              </a:graphicData>
+            </a:graphic>
+          </wp:inline>
+        </w:drawing>
+      </w:r>
+    </w:p>
+    <w:p>
+      <w:r>
+        <w:drawing>
+          <wp:inline distT="0" distB="0" distL="0" distR="0" wp14:anchorId="39AFA55E" wp14:editId="0BC72665">
+            <wp:extent cx="5400040" cy="972820"/>
+            <wp:effectExtent l="0" t="0" r="0" b="0"/>
+            <wp:docPr id="522958749" name="Imagen 1" descr="Interfaz de usuario gráfica, Texto&#10;&#10;Descripción generada automáticamente"/>
+            <wp:cNvGraphicFramePr>
+              <a:graphicFrameLocks xmlns:a="http://schemas.openxmlformats.org/drawingml/2006/main" noChangeAspect="1"/>
+            </wp:cNvGraphicFramePr>
+            <a:graphic xmlns:a="http://schemas.openxmlformats.org/drawingml/2006/main">
+              <a:graphicData uri="http://schemas.openxmlformats.org/drawingml/2006/picture">
+                <pic:pic xmlns:pic="http://schemas.openxmlformats.org/drawingml/2006/picture">
+                  <pic:nvPicPr>
+                    <pic:cNvPr id="522958749" name="Imagen 1" descr="Interfaz de usuario gráfica, Texto&#10;&#10;Descripción generada automáticamente"/>
+                    <pic:cNvPicPr/>
+                  </pic:nvPicPr>
+                  <pic:blipFill>
+                    <a:blip r:embed="rId13"/>
+                    <a:stretch>
+                      <a:fillRect/>
+                    </a:stretch>
+                  </pic:blipFill>
+                  <pic:spPr>
+                    <a:xfrm>
+                      <a:off x="0" y="0"/>
+                      <a:ext cx="5400040" cy="972820"/>
+                    </a:xfrm>
+                    <a:prstGeom prst="rect">
+                      <a:avLst/>
+                    </a:prstGeom>
+                  </pic:spPr>
+                </pic:pic>
+              </a:graphicData>
+            </a:graphic>
+          </wp:inline>
+        </w:drawing>
+      </w:r>
+    </w:p>
+    <w:p>
+      <w:r>
+        <w:lastRenderedPageBreak/>
+        <w:drawing>
+          <wp:inline distT="0" distB="0" distL="0" distR="0" wp14:anchorId="5456ED7D" wp14:editId="490C7FEB">
+            <wp:extent cx="5400040" cy="5737225"/>
+            <wp:effectExtent l="0" t="0" r="0" b="0"/>
+            <wp:docPr id="1357257432" name="Imagen 1" descr="Tabla&#10;&#10;Descripción generada automáticamente con confianza media"/>
+            <wp:cNvGraphicFramePr>
+              <a:graphicFrameLocks xmlns:a="http://schemas.openxmlformats.org/drawingml/2006/main" noChangeAspect="1"/>
+            </wp:cNvGraphicFramePr>
+            <a:graphic xmlns:a="http://schemas.openxmlformats.org/drawingml/2006/main">
+              <a:graphicData uri="http://schemas.openxmlformats.org/drawingml/2006/picture">
+                <pic:pic xmlns:pic="http://schemas.openxmlformats.org/drawingml/2006/picture">
+                  <pic:nvPicPr>
+                    <pic:cNvPr id="1357257432" name="Imagen 1" descr="Tabla&#10;&#10;Descripción generada automáticamente con confianza media"/>
+                    <pic:cNvPicPr/>
+                  </pic:nvPicPr>
+                  <pic:blipFill>
+                    <a:blip r:embed="rId14"/>
+                    <a:stretch>
+                      <a:fillRect/>
+                    </a:stretch>
+                  </pic:blipFill>
+                  <pic:spPr>
+                    <a:xfrm>
+                      <a:off x="0" y="0"/>
+                      <a:ext cx="5400040" cy="5737225"/>
+                    </a:xfrm>
+                    <a:prstGeom prst="rect">
+                      <a:avLst/>
+                    </a:prstGeom>
+                  </pic:spPr>
+                </pic:pic>
+              </a:graphicData>
+            </a:graphic>
+          </wp:inline>
+        </w:drawing>
+      </w:r>
+    </w:p>
+    <w:p>
+      <w:r>
+        <w:drawing>
+          <wp:inline distT="0" distB="0" distL="0" distR="0" wp14:anchorId="52269A01" wp14:editId="44EAEE40">
+            <wp:extent cx="5258534" cy="2553056"/>
+            <wp:effectExtent l="0" t="0" r="0" b="0"/>
+            <wp:docPr id="961961457" name="Imagen 1" descr="Tabla&#10;&#10;Descripción generada automáticamente"/>
+            <wp:cNvGraphicFramePr>
+              <a:graphicFrameLocks xmlns:a="http://schemas.openxmlformats.org/drawingml/2006/main" noChangeAspect="1"/>
+            </wp:cNvGraphicFramePr>
+            <a:graphic xmlns:a="http://schemas.openxmlformats.org/drawingml/2006/main">
+              <a:graphicData uri="http://schemas.openxmlformats.org/drawingml/2006/picture">
+                <pic:pic xmlns:pic="http://schemas.openxmlformats.org/drawingml/2006/picture">
+                  <pic:nvPicPr>
+                    <pic:cNvPr id="961961457" name="Imagen 1" descr="Tabla&#10;&#10;Descripción generada automáticamente"/>
+                    <pic:cNvPicPr/>
+                  </pic:nvPicPr>
+                  <pic:blipFill>
+                    <a:blip r:embed="rId15"/>
+                    <a:stretch>
+                      <a:fillRect/>
+                    </a:stretch>
+                  </pic:blipFill>
+                  <pic:spPr>
+                    <a:xfrm>
+                      <a:off x="0" y="0"/>
+                      <a:ext cx="5258534" cy="2553056"/>
+                    </a:xfrm>
+                    <a:prstGeom prst="rect">
+                      <a:avLst/>
+                    </a:prstGeom>
+                  </pic:spPr>
+                </pic:pic>
+              </a:graphicData>
+            </a:graphic>
+          </wp:inline>
+        </w:drawing>
+      </w:r>
+    </w:p>
+    <w:p>
+      <w:pPr>
+        <w:pStyle w:val="Ttulo3"/>
+      </w:pPr>
+      <w:r>
+        <w:lastRenderedPageBreak/>
+        <w:t>Multitabla</w:t>
+      </w:r>
+    </w:p>
+    <w:p>
+      <w:r>
+        <w:drawing>
+          <wp:inline distT="0" distB="0" distL="0" distR="0" wp14:anchorId="133762F4" wp14:editId="4ED5BBF5">
+            <wp:extent cx="5400040" cy="2035810"/>
+            <wp:effectExtent l="0" t="0" r="0" b="2540"/>
+            <wp:docPr id="759464461" name="Imagen 1" descr="Interfaz de usuario gráfica, Texto, Aplicación&#10;&#10;Descripción generada automáticamente"/>
+            <wp:cNvGraphicFramePr>
+              <a:graphicFrameLocks xmlns:a="http://schemas.openxmlformats.org/drawingml/2006/main" noChangeAspect="1"/>
+            </wp:cNvGraphicFramePr>
+            <a:graphic xmlns:a="http://schemas.openxmlformats.org/drawingml/2006/main">
+              <a:graphicData uri="http://schemas.openxmlformats.org/drawingml/2006/picture">
+                <pic:pic xmlns:pic="http://schemas.openxmlformats.org/drawingml/2006/picture">
+                  <pic:nvPicPr>
+                    <pic:cNvPr id="759464461" name="Imagen 1" descr="Interfaz de usuario gráfica, Texto, Aplicación&#10;&#10;Descripción generada automáticamente"/>
+                    <pic:cNvPicPr/>
+                  </pic:nvPicPr>
+                  <pic:blipFill>
+                    <a:blip r:embed="rId16"/>
+                    <a:stretch>
+                      <a:fillRect/>
+                    </a:stretch>
+                  </pic:blipFill>
+                  <pic:spPr>
+                    <a:xfrm>
+                      <a:off x="0" y="0"/>
+                      <a:ext cx="5400040" cy="2035810"/>
+                    </a:xfrm>
+                    <a:prstGeom prst="rect">
+                      <a:avLst/>
+                    </a:prstGeom>
+                  </pic:spPr>
+                </pic:pic>
+              </a:graphicData>
+            </a:graphic>
+          </wp:inline>
+        </w:drawing>
+      </w:r>
+    </w:p>
+    <w:p>
+      <w:r>
+        <w:drawing>
+          <wp:inline distT="0" distB="0" distL="0" distR="0" wp14:anchorId="5B9D33DF" wp14:editId="7BE502F3">
+            <wp:extent cx="5400040" cy="5785485"/>
+            <wp:effectExtent l="0" t="0" r="0" b="5715"/>
+            <wp:docPr id="128072193" name="Imagen 1" descr="Diagrama&#10;&#10;Descripción generada automáticamente"/>
+            <wp:cNvGraphicFramePr>
+              <a:graphicFrameLocks xmlns:a="http://schemas.openxmlformats.org/drawingml/2006/main" noChangeAspect="1"/>
+            </wp:cNvGraphicFramePr>
+            <a:graphic xmlns:a="http://schemas.openxmlformats.org/drawingml/2006/main">
+              <a:graphicData uri="http://schemas.openxmlformats.org/drawingml/2006/picture">
+                <pic:pic xmlns:pic="http://schemas.openxmlformats.org/drawingml/2006/picture">
+                  <pic:nvPicPr>
+                    <pic:cNvPr id="128072193" name="Imagen 1" descr="Diagrama&#10;&#10;Descripción generada automáticamente"/>
+                    <pic:cNvPicPr/>
+                  </pic:nvPicPr>
+                  <pic:blipFill>
+                    <a:blip r:embed="rId17"/>
+                    <a:stretch>
+                      <a:fillRect/>
+                    </a:stretch>
+                  </pic:blipFill>
+                  <pic:spPr>
+                    <a:xfrm>
+                      <a:off x="0" y="0"/>
+                      <a:ext cx="5400040" cy="5785485"/>
+                    </a:xfrm>
+                    <a:prstGeom prst="rect">
+                      <a:avLst/>
+                    </a:prstGeom>
+                  </pic:spPr>
+                </pic:pic>
+              </a:graphicData>
+            </a:graphic>
+          </wp:inline>
+        </w:drawing>
+      </w:r>
+    </w:p>
+    <w:p>
+      <w:pPr>
+        <w:pStyle w:val="Ttulo3"/>
+      </w:pPr>
+      <w:r>
+        <w:lastRenderedPageBreak/>
+        <w:t>Group by</w:t>
+      </w:r>
+    </w:p>
+    <w:p>
+      <w:r>
+        <w:drawing>
+          <wp:inline distT="0" distB="0" distL="0" distR="0" wp14:anchorId="66115A52" wp14:editId="139C472C">
+            <wp:extent cx="5400040" cy="1134110"/>
+            <wp:effectExtent l="0" t="0" r="0" b="8890"/>
+            <wp:docPr id="1521803376" name="Imagen 1" descr="Interfaz de usuario gráfica, Texto&#10;&#10;Descripción generada automáticamente"/>
+            <wp:cNvGraphicFramePr>
+              <a:graphicFrameLocks xmlns:a="http://schemas.openxmlformats.org/drawingml/2006/main" noChangeAspect="1"/>
+            </wp:cNvGraphicFramePr>
+            <a:graphic xmlns:a="http://schemas.openxmlformats.org/drawingml/2006/main">
+              <a:graphicData uri="http://schemas.openxmlformats.org/drawingml/2006/picture">
+                <pic:pic xmlns:pic="http://schemas.openxmlformats.org/drawingml/2006/picture">
+                  <pic:nvPicPr>
+                    <pic:cNvPr id="1521803376" name="Imagen 1" descr="Interfaz de usuario gráfica, Texto&#10;&#10;Descripción generada automáticamente"/>
+                    <pic:cNvPicPr/>
+                  </pic:nvPicPr>
+                  <pic:blipFill>
+                    <a:blip r:embed="rId18"/>
+                    <a:stretch>
+                      <a:fillRect/>
+                    </a:stretch>
+                  </pic:blipFill>
+                  <pic:spPr>
+                    <a:xfrm>
+                      <a:off x="0" y="0"/>
+                      <a:ext cx="5400040" cy="1134110"/>
+                    </a:xfrm>
+                    <a:prstGeom prst="rect">
+                      <a:avLst/>
+                    </a:prstGeom>
+                  </pic:spPr>
+                </pic:pic>
+              </a:graphicData>
+            </a:graphic>
+          </wp:inline>
+        </w:drawing>
+      </w:r>
+    </w:p>
+    <w:p>
+      <w:r>
+        <w:drawing>
+          <wp:inline distT="0" distB="0" distL="0" distR="0" wp14:anchorId="2F0ADD52" wp14:editId="4333C32F">
+            <wp:extent cx="5400040" cy="1692275"/>
+            <wp:effectExtent l="0" t="0" r="0" b="3175"/>
+            <wp:docPr id="160132618" name="Imagen 1" descr="Interfaz de usuario gráfica, Texto, Aplicación, Correo electrónico&#10;&#10;Descripción generada automáticamente"/>
+            <wp:cNvGraphicFramePr>
+              <a:graphicFrameLocks xmlns:a="http://schemas.openxmlformats.org/drawingml/2006/main" noChangeAspect="1"/>
+            </wp:cNvGraphicFramePr>
+            <a:graphic xmlns:a="http://schemas.openxmlformats.org/drawingml/2006/main">
+              <a:graphicData uri="http://schemas.openxmlformats.org/drawingml/2006/picture">
+                <pic:pic xmlns:pic="http://schemas.openxmlformats.org/drawingml/2006/picture">
+                  <pic:nvPicPr>
+                    <pic:cNvPr id="160132618" name="Imagen 1" descr="Interfaz de usuario gráfica, Texto, Aplicación, Correo electrónico&#10;&#10;Descripción generada automáticamente"/>
+                    <pic:cNvPicPr/>
+                  </pic:nvPicPr>
+                  <pic:blipFill>
+                    <a:blip r:embed="rId19"/>
+                    <a:stretch>
+                      <a:fillRect/>
+                    </a:stretch>
+                  </pic:blipFill>
+                  <pic:spPr>
+                    <a:xfrm>
+                      <a:off x="0" y="0"/>
+                      <a:ext cx="5400040" cy="1692275"/>
+                    </a:xfrm>
+                    <a:prstGeom prst="rect">
+                      <a:avLst/>
+                    </a:prstGeom>
+                  </pic:spPr>
+                </pic:pic>
+              </a:graphicData>
+            </a:graphic>
+          </wp:inline>
+        </w:drawing>
+      </w:r>
+    </w:p>
+    <w:p>
+      <w:r>
+        <w:drawing>
+          <wp:inline distT="0" distB="0" distL="0" distR="0" wp14:anchorId="607136A5" wp14:editId="3896954A">
+            <wp:extent cx="5400040" cy="1742440"/>
+            <wp:effectExtent l="0" t="0" r="0" b="0"/>
+            <wp:docPr id="1809176703" name="Imagen 1" descr="Interfaz de usuario gráfica, Texto, Aplicación&#10;&#10;Descripción generada automáticamente"/>
+            <wp:cNvGraphicFramePr>
+              <a:graphicFrameLocks xmlns:a="http://schemas.openxmlformats.org/drawingml/2006/main" noChangeAspect="1"/>
+            </wp:cNvGraphicFramePr>
+            <a:graphic xmlns:a="http://schemas.openxmlformats.org/drawingml/2006/main">
+              <a:graphicData uri="http://schemas.openxmlformats.org/drawingml/2006/picture">
+                <pic:pic xmlns:pic="http://schemas.openxmlformats.org/drawingml/2006/picture">
+                  <pic:nvPicPr>
+                    <pic:cNvPr id="1809176703" name="Imagen 1" descr="Interfaz de usuario gráfica, Texto, Aplicación&#10;&#10;Descripción generada automáticamente"/>
+                    <pic:cNvPicPr/>
+                  </pic:nvPicPr>
+                  <pic:blipFill>
+                    <a:blip r:embed="rId20"/>
+                    <a:stretch>
+                      <a:fillRect/>
+                    </a:stretch>
+                  </pic:blipFill>
+                  <pic:spPr>
+                    <a:xfrm>
+                      <a:off x="0" y="0"/>
+                      <a:ext cx="5400040" cy="1742440"/>
+                    </a:xfrm>
+                    <a:prstGeom prst="rect">
+                      <a:avLst/>
+                    </a:prstGeom>
+                  </pic:spPr>
+                </pic:pic>
+              </a:graphicData>
+            </a:graphic>
+          </wp:inline>
+        </w:drawing>
+      </w:r>
+    </w:p>
+    <w:p>
+      <w:r>
+        <w:drawing>
+          <wp:inline distT="0" distB="0" distL="0" distR="0" wp14:anchorId="7C71D466" wp14:editId="773DE1F5">
+            <wp:extent cx="5400040" cy="1311910"/>
+            <wp:effectExtent l="0" t="0" r="0" b="2540"/>
+            <wp:docPr id="1704763696" name="Imagen 1" descr="Interfaz de usuario gráfica, Texto, Aplicación&#10;&#10;Descripción generada automáticamente"/>
+            <wp:cNvGraphicFramePr>
+              <a:graphicFrameLocks xmlns:a="http://schemas.openxmlformats.org/drawingml/2006/main" noChangeAspect="1"/>
+            </wp:cNvGraphicFramePr>
+            <a:graphic xmlns:a="http://schemas.openxmlformats.org/drawingml/2006/main">
+              <a:graphicData uri="http://schemas.openxmlformats.org/drawingml/2006/picture">
+                <pic:pic xmlns:pic="http://schemas.openxmlformats.org/drawingml/2006/picture">
+                  <pic:nvPicPr>
+                    <pic:cNvPr id="1704763696" name="Imagen 1" descr="Interfaz de usuario gráfica, Texto, Aplicación&#10;&#10;Descripción generada automáticamente"/>
+                    <pic:cNvPicPr/>
+                  </pic:nvPicPr>
+                  <pic:blipFill>
+                    <a:blip r:embed="rId21"/>
+                    <a:stretch>
+                      <a:fillRect/>
+                    </a:stretch>
+                  </pic:blipFill>
+                  <pic:spPr>
+                    <a:xfrm>
+                      <a:off x="0" y="0"/>
+                      <a:ext cx="5400040" cy="1311910"/>
+                    </a:xfrm>
+                    <a:prstGeom prst="rect">
+                      <a:avLst/>
+                    </a:prstGeom>
+                  </pic:spPr>
+                </pic:pic>
+              </a:graphicData>
+            </a:graphic>
+          </wp:inline>
+        </w:drawing>
+      </w:r>
+    </w:p>
     <w:sectPr>
       <w:pgSz w:w="11906" w:h="16838"/>
       <w:pgMar w:top="1417" w:right="1701" w:bottom="1417" w:left="1701" w:header="708" w:footer="708" w:gutter="0"/>
@@ -454,7 +851,7 @@
 </file>
 
 <file path=word/styles.xml><?xml version="1.0" encoding="utf-8"?>
-<w:styles xmlns:mc="http://schemas.openxmlformats.org/markup-compatibility/2006" xmlns:r="http://schemas.openxmlformats.org/officeDocument/2006/relationships" xmlns:w="http://schemas.openxmlformats.org/wordprocessingml/2006/main" xmlns:w14="http://schemas.microsoft.com/office/word/2010/wordml" xmlns:w15="http://schemas.microsoft.com/office/word/2012/wordml" xmlns:w16cex="http://schemas.microsoft.com/office/word/2018/wordml/cex" xmlns:w16cid="http://schemas.microsoft.com/office/word/2016/wordml/cid" xmlns:w16="http://schemas.microsoft.com/office/word/2018/wordml" xmlns:w16du="http://schemas.microsoft.com/office/word/2023/wordml/word16du" xmlns:w16sdtdh="http://schemas.microsoft.com/office/word/2020/wordml/sdtdatahash" xmlns:w16se="http://schemas.microsoft.com/office/word/2015/wordml/symex" mc:Ignorable="w14 w15 w16se w16cid w16 w16cex w16sdtdh w16du">
+<w:styles xmlns:mc="http://schemas.openxmlformats.org/markup-compatibility/2006" xmlns:r="http://schemas.openxmlformats.org/officeDocument/2006/relationships" xmlns:w="http://schemas.openxmlformats.org/wordprocessingml/2006/main" xmlns:w14="http://schemas.microsoft.com/office/word/2010/wordml" xmlns:w15="http://schemas.microsoft.com/office/word/2012/wordml" xmlns:w16cex="http://schemas.microsoft.com/office/word/2018/wordml/cex" xmlns:w16cid="http://schemas.microsoft.com/office/word/2016/wordml/cid" xmlns:w16="http://schemas.microsoft.com/office/word/2018/wordml" xmlns:w16du="http://schemas.microsoft.com/office/word/2023/wordml/word16du" xmlns:w16sdtdh="http://schemas.microsoft.com/office/word/2020/wordml/sdtdatahash" xmlns:w16sdtfl="http://schemas.microsoft.com/office/word/2024/wordml/sdtformatlock" xmlns:w16se="http://schemas.microsoft.com/office/word/2015/wordml/symex" mc:Ignorable="w14 w15 w16se w16cid w16 w16cex w16sdtdh w16sdtfl w16du">
   <w:docDefaults>
     <w:rPrDefault>
       <w:rPr>

--- a/Segundo trimestre/Resumen 2do trimestre.docx
+++ b/Segundo trimestre/Resumen 2do trimestre.docx
@@ -14,8 +14,13 @@
       <w:pPr>
         <w:pStyle w:val="Ttulo2"/>
       </w:pPr>
-      <w:r>
-        <w:t>Ud 4 DDL</w:t>
+      <w:proofErr w:type="spellStart"/>
+      <w:r>
+        <w:t>Ud</w:t>
+      </w:r>
+      <w:proofErr w:type="spellEnd"/>
+      <w:r>
+        <w:t xml:space="preserve"> 4 DDL</w:t>
       </w:r>
     </w:p>
     <w:p>
@@ -70,7 +75,36 @@
     </w:p>
     <w:p>
       <w:r>
-        <w:t>SQL (por sus siglas en inglés Structured Query Language)lenguaje de consulta estructurada es un lenguaje de dominio específico utilizado en programación, diseñado para administrar, y recuperar información de SGBDR.</w:t>
+        <w:t xml:space="preserve">SQL (por sus siglas en inglés </w:t>
+      </w:r>
+      <w:proofErr w:type="spellStart"/>
+      <w:r>
+        <w:t>Structured</w:t>
+      </w:r>
+      <w:proofErr w:type="spellEnd"/>
+      <w:r>
+        <w:t xml:space="preserve"> </w:t>
+      </w:r>
+      <w:proofErr w:type="spellStart"/>
+      <w:r>
+        <w:t>Query</w:t>
+      </w:r>
+      <w:proofErr w:type="spellEnd"/>
+      <w:r>
+        <w:t xml:space="preserve"> </w:t>
+      </w:r>
+      <w:proofErr w:type="spellStart"/>
+      <w:proofErr w:type="gramStart"/>
+      <w:r>
+        <w:t>Language</w:t>
+      </w:r>
+      <w:proofErr w:type="spellEnd"/>
+      <w:r>
+        <w:t>)lenguaje</w:t>
+      </w:r>
+      <w:proofErr w:type="gramEnd"/>
+      <w:r>
+        <w:t xml:space="preserve"> de consulta estructurada es un lenguaje de dominio específico utilizado en programación, diseñado para administrar, y recuperar información de SGBDR.</w:t>
       </w:r>
     </w:p>
     <w:p>
@@ -121,8 +155,13 @@
       </w:pPr>
       <w:r>
         <w:lastRenderedPageBreak/>
-        <w:t>4.2 Create</w:t>
-      </w:r>
+        <w:t xml:space="preserve">4.2 </w:t>
+      </w:r>
+      <w:proofErr w:type="spellStart"/>
+      <w:r>
+        <w:t>Create</w:t>
+      </w:r>
+      <w:proofErr w:type="spellEnd"/>
     </w:p>
     <w:p>
       <w:r>
@@ -427,11 +466,22 @@
     </w:p>
     <w:p>
       <w:r>
-        <w:t>(la mayoría de las cosas están en el git fíjate ahí)</w:t>
-      </w:r>
-    </w:p>
-    <w:p>
-      <w:r>
+        <w:t xml:space="preserve">(la mayoría de las cosas están en el </w:t>
+      </w:r>
+      <w:proofErr w:type="spellStart"/>
+      <w:r>
+        <w:t>git</w:t>
+      </w:r>
+      <w:proofErr w:type="spellEnd"/>
+      <w:r>
+        <w:t xml:space="preserve"> fíjate ahí)</w:t>
+      </w:r>
+    </w:p>
+    <w:p>
+      <w:r>
+        <w:rPr>
+          <w:noProof/>
+        </w:rPr>
         <w:lastRenderedPageBreak/>
         <w:drawing>
           <wp:inline distT="0" distB="0" distL="0" distR="0" wp14:anchorId="13D01FB1" wp14:editId="4F7FC51C">
@@ -472,6 +522,9 @@
     </w:p>
     <w:p>
       <w:r>
+        <w:rPr>
+          <w:noProof/>
+        </w:rPr>
         <w:drawing>
           <wp:inline distT="0" distB="0" distL="0" distR="0" wp14:anchorId="39AFA55E" wp14:editId="0BC72665">
             <wp:extent cx="5400040" cy="972820"/>
@@ -511,6 +564,9 @@
     </w:p>
     <w:p>
       <w:r>
+        <w:rPr>
+          <w:noProof/>
+        </w:rPr>
         <w:lastRenderedPageBreak/>
         <w:drawing>
           <wp:inline distT="0" distB="0" distL="0" distR="0" wp14:anchorId="5456ED7D" wp14:editId="490C7FEB">
@@ -551,6 +607,9 @@
     </w:p>
     <w:p>
       <w:r>
+        <w:rPr>
+          <w:noProof/>
+        </w:rPr>
         <w:drawing>
           <wp:inline distT="0" distB="0" distL="0" distR="0" wp14:anchorId="52269A01" wp14:editId="44EAEE40">
             <wp:extent cx="5258534" cy="2553056"/>
@@ -592,13 +651,18 @@
       <w:pPr>
         <w:pStyle w:val="Ttulo3"/>
       </w:pPr>
+      <w:proofErr w:type="spellStart"/>
       <w:r>
         <w:lastRenderedPageBreak/>
         <w:t>Multitabla</w:t>
       </w:r>
-    </w:p>
-    <w:p>
-      <w:r>
+      <w:proofErr w:type="spellEnd"/>
+    </w:p>
+    <w:p>
+      <w:r>
+        <w:rPr>
+          <w:noProof/>
+        </w:rPr>
         <w:drawing>
           <wp:inline distT="0" distB="0" distL="0" distR="0" wp14:anchorId="133762F4" wp14:editId="4ED5BBF5">
             <wp:extent cx="5400040" cy="2035810"/>
@@ -638,6 +702,9 @@
     </w:p>
     <w:p>
       <w:r>
+        <w:rPr>
+          <w:noProof/>
+        </w:rPr>
         <w:drawing>
           <wp:inline distT="0" distB="0" distL="0" distR="0" wp14:anchorId="5B9D33DF" wp14:editId="7BE502F3">
             <wp:extent cx="5400040" cy="5785485"/>
@@ -679,13 +746,26 @@
       <w:pPr>
         <w:pStyle w:val="Ttulo3"/>
       </w:pPr>
+      <w:proofErr w:type="spellStart"/>
       <w:r>
         <w:lastRenderedPageBreak/>
-        <w:t>Group by</w:t>
-      </w:r>
-    </w:p>
-    <w:p>
-      <w:r>
+        <w:t>Group</w:t>
+      </w:r>
+      <w:proofErr w:type="spellEnd"/>
+      <w:r>
+        <w:t xml:space="preserve"> </w:t>
+      </w:r>
+      <w:proofErr w:type="spellStart"/>
+      <w:r>
+        <w:t>by</w:t>
+      </w:r>
+      <w:proofErr w:type="spellEnd"/>
+    </w:p>
+    <w:p>
+      <w:r>
+        <w:rPr>
+          <w:noProof/>
+        </w:rPr>
         <w:drawing>
           <wp:inline distT="0" distB="0" distL="0" distR="0" wp14:anchorId="66115A52" wp14:editId="139C472C">
             <wp:extent cx="5400040" cy="1134110"/>
@@ -725,6 +805,9 @@
     </w:p>
     <w:p>
       <w:r>
+        <w:rPr>
+          <w:noProof/>
+        </w:rPr>
         <w:drawing>
           <wp:inline distT="0" distB="0" distL="0" distR="0" wp14:anchorId="2F0ADD52" wp14:editId="4333C32F">
             <wp:extent cx="5400040" cy="1692275"/>
@@ -764,6 +847,9 @@
     </w:p>
     <w:p>
       <w:r>
+        <w:rPr>
+          <w:noProof/>
+        </w:rPr>
         <w:drawing>
           <wp:inline distT="0" distB="0" distL="0" distR="0" wp14:anchorId="607136A5" wp14:editId="3896954A">
             <wp:extent cx="5400040" cy="1742440"/>
@@ -803,8 +889,11 @@
     </w:p>
     <w:p>
       <w:r>
-        <w:drawing>
-          <wp:inline distT="0" distB="0" distL="0" distR="0" wp14:anchorId="7C71D466" wp14:editId="773DE1F5">
+        <w:rPr>
+          <w:noProof/>
+        </w:rPr>
+        <w:drawing>
+          <wp:inline distT="0" distB="0" distL="0" distR="0" wp14:anchorId="7C71D466" wp14:editId="4EEF7595">
             <wp:extent cx="5400040" cy="1311910"/>
             <wp:effectExtent l="0" t="0" r="0" b="2540"/>
             <wp:docPr id="1704763696" name="Imagen 1" descr="Interfaz de usuario gráfica, Texto, Aplicación&#10;&#10;Descripción generada automáticamente"/>
@@ -839,6 +928,352 @@
           </wp:inline>
         </w:drawing>
       </w:r>
+    </w:p>
+    <w:p>
+      <w:pPr>
+        <w:pStyle w:val="Ttulo3"/>
+      </w:pPr>
+      <w:r>
+        <w:t xml:space="preserve">Subconsultas y </w:t>
+      </w:r>
+      <w:proofErr w:type="spellStart"/>
+      <w:r>
+        <w:t>exists</w:t>
+      </w:r>
+      <w:proofErr w:type="spellEnd"/>
+    </w:p>
+    <w:p>
+      <w:r>
+        <w:drawing>
+          <wp:inline distT="0" distB="0" distL="0" distR="0" wp14:anchorId="1E6808A9" wp14:editId="3004F978">
+            <wp:extent cx="5400040" cy="944880"/>
+            <wp:effectExtent l="0" t="0" r="0" b="7620"/>
+            <wp:docPr id="1175212581" name="Imagen 1" descr="Texto&#10;&#10;Descripción generada automáticamente"/>
+            <wp:cNvGraphicFramePr>
+              <a:graphicFrameLocks xmlns:a="http://schemas.openxmlformats.org/drawingml/2006/main" noChangeAspect="1"/>
+            </wp:cNvGraphicFramePr>
+            <a:graphic xmlns:a="http://schemas.openxmlformats.org/drawingml/2006/main">
+              <a:graphicData uri="http://schemas.openxmlformats.org/drawingml/2006/picture">
+                <pic:pic xmlns:pic="http://schemas.openxmlformats.org/drawingml/2006/picture">
+                  <pic:nvPicPr>
+                    <pic:cNvPr id="1175212581" name="Imagen 1" descr="Texto&#10;&#10;Descripción generada automáticamente"/>
+                    <pic:cNvPicPr/>
+                  </pic:nvPicPr>
+                  <pic:blipFill>
+                    <a:blip r:embed="rId22"/>
+                    <a:stretch>
+                      <a:fillRect/>
+                    </a:stretch>
+                  </pic:blipFill>
+                  <pic:spPr>
+                    <a:xfrm>
+                      <a:off x="0" y="0"/>
+                      <a:ext cx="5400040" cy="944880"/>
+                    </a:xfrm>
+                    <a:prstGeom prst="rect">
+                      <a:avLst/>
+                    </a:prstGeom>
+                  </pic:spPr>
+                </pic:pic>
+              </a:graphicData>
+            </a:graphic>
+          </wp:inline>
+        </w:drawing>
+      </w:r>
+    </w:p>
+    <w:p>
+      <w:r>
+        <w:lastRenderedPageBreak/>
+        <w:drawing>
+          <wp:inline distT="0" distB="0" distL="0" distR="0" wp14:anchorId="05711A9B" wp14:editId="07F58616">
+            <wp:extent cx="5400040" cy="1393190"/>
+            <wp:effectExtent l="0" t="0" r="0" b="0"/>
+            <wp:docPr id="2104109639" name="Imagen 1" descr="Diagrama&#10;&#10;Descripción generada automáticamente"/>
+            <wp:cNvGraphicFramePr>
+              <a:graphicFrameLocks xmlns:a="http://schemas.openxmlformats.org/drawingml/2006/main" noChangeAspect="1"/>
+            </wp:cNvGraphicFramePr>
+            <a:graphic xmlns:a="http://schemas.openxmlformats.org/drawingml/2006/main">
+              <a:graphicData uri="http://schemas.openxmlformats.org/drawingml/2006/picture">
+                <pic:pic xmlns:pic="http://schemas.openxmlformats.org/drawingml/2006/picture">
+                  <pic:nvPicPr>
+                    <pic:cNvPr id="2104109639" name="Imagen 1" descr="Diagrama&#10;&#10;Descripción generada automáticamente"/>
+                    <pic:cNvPicPr/>
+                  </pic:nvPicPr>
+                  <pic:blipFill>
+                    <a:blip r:embed="rId23"/>
+                    <a:stretch>
+                      <a:fillRect/>
+                    </a:stretch>
+                  </pic:blipFill>
+                  <pic:spPr>
+                    <a:xfrm>
+                      <a:off x="0" y="0"/>
+                      <a:ext cx="5400040" cy="1393190"/>
+                    </a:xfrm>
+                    <a:prstGeom prst="rect">
+                      <a:avLst/>
+                    </a:prstGeom>
+                  </pic:spPr>
+                </pic:pic>
+              </a:graphicData>
+            </a:graphic>
+          </wp:inline>
+        </w:drawing>
+      </w:r>
+    </w:p>
+    <w:p>
+      <w:r>
+        <w:drawing>
+          <wp:inline distT="0" distB="0" distL="0" distR="0" wp14:anchorId="2B1E11FD" wp14:editId="38C4DF88">
+            <wp:extent cx="5400040" cy="1743710"/>
+            <wp:effectExtent l="0" t="0" r="0" b="8890"/>
+            <wp:docPr id="1295609490" name="Imagen 1" descr="Interfaz de usuario gráfica, Texto, Aplicación, Correo electrónico&#10;&#10;Descripción generada automáticamente"/>
+            <wp:cNvGraphicFramePr>
+              <a:graphicFrameLocks xmlns:a="http://schemas.openxmlformats.org/drawingml/2006/main" noChangeAspect="1"/>
+            </wp:cNvGraphicFramePr>
+            <a:graphic xmlns:a="http://schemas.openxmlformats.org/drawingml/2006/main">
+              <a:graphicData uri="http://schemas.openxmlformats.org/drawingml/2006/picture">
+                <pic:pic xmlns:pic="http://schemas.openxmlformats.org/drawingml/2006/picture">
+                  <pic:nvPicPr>
+                    <pic:cNvPr id="1295609490" name="Imagen 1" descr="Interfaz de usuario gráfica, Texto, Aplicación, Correo electrónico&#10;&#10;Descripción generada automáticamente"/>
+                    <pic:cNvPicPr/>
+                  </pic:nvPicPr>
+                  <pic:blipFill>
+                    <a:blip r:embed="rId24"/>
+                    <a:stretch>
+                      <a:fillRect/>
+                    </a:stretch>
+                  </pic:blipFill>
+                  <pic:spPr>
+                    <a:xfrm>
+                      <a:off x="0" y="0"/>
+                      <a:ext cx="5400040" cy="1743710"/>
+                    </a:xfrm>
+                    <a:prstGeom prst="rect">
+                      <a:avLst/>
+                    </a:prstGeom>
+                  </pic:spPr>
+                </pic:pic>
+              </a:graphicData>
+            </a:graphic>
+          </wp:inline>
+        </w:drawing>
+      </w:r>
+    </w:p>
+    <w:p>
+      <w:r>
+        <w:drawing>
+          <wp:inline distT="0" distB="0" distL="0" distR="0" wp14:anchorId="0609B87F" wp14:editId="4D912EA4">
+            <wp:extent cx="5400040" cy="1882140"/>
+            <wp:effectExtent l="0" t="0" r="0" b="3810"/>
+            <wp:docPr id="2036757297" name="Imagen 1" descr="Interfaz de usuario gráfica, Texto, Aplicación&#10;&#10;Descripción generada automáticamente"/>
+            <wp:cNvGraphicFramePr>
+              <a:graphicFrameLocks xmlns:a="http://schemas.openxmlformats.org/drawingml/2006/main" noChangeAspect="1"/>
+            </wp:cNvGraphicFramePr>
+            <a:graphic xmlns:a="http://schemas.openxmlformats.org/drawingml/2006/main">
+              <a:graphicData uri="http://schemas.openxmlformats.org/drawingml/2006/picture">
+                <pic:pic xmlns:pic="http://schemas.openxmlformats.org/drawingml/2006/picture">
+                  <pic:nvPicPr>
+                    <pic:cNvPr id="2036757297" name="Imagen 1" descr="Interfaz de usuario gráfica, Texto, Aplicación&#10;&#10;Descripción generada automáticamente"/>
+                    <pic:cNvPicPr/>
+                  </pic:nvPicPr>
+                  <pic:blipFill>
+                    <a:blip r:embed="rId25"/>
+                    <a:stretch>
+                      <a:fillRect/>
+                    </a:stretch>
+                  </pic:blipFill>
+                  <pic:spPr>
+                    <a:xfrm>
+                      <a:off x="0" y="0"/>
+                      <a:ext cx="5400040" cy="1882140"/>
+                    </a:xfrm>
+                    <a:prstGeom prst="rect">
+                      <a:avLst/>
+                    </a:prstGeom>
+                  </pic:spPr>
+                </pic:pic>
+              </a:graphicData>
+            </a:graphic>
+          </wp:inline>
+        </w:drawing>
+      </w:r>
+    </w:p>
+    <w:p>
+      <w:r>
+        <w:t>ANY / ALL</w:t>
+      </w:r>
+    </w:p>
+    <w:p>
+      <w:r>
+        <w:drawing>
+          <wp:inline distT="0" distB="0" distL="0" distR="0" wp14:anchorId="31A6C934" wp14:editId="290C48B7">
+            <wp:extent cx="5400040" cy="1937385"/>
+            <wp:effectExtent l="0" t="0" r="0" b="5715"/>
+            <wp:docPr id="1372689719" name="Imagen 1" descr="Texto&#10;&#10;Descripción generada automáticamente con confianza baja"/>
+            <wp:cNvGraphicFramePr>
+              <a:graphicFrameLocks xmlns:a="http://schemas.openxmlformats.org/drawingml/2006/main" noChangeAspect="1"/>
+            </wp:cNvGraphicFramePr>
+            <a:graphic xmlns:a="http://schemas.openxmlformats.org/drawingml/2006/main">
+              <a:graphicData uri="http://schemas.openxmlformats.org/drawingml/2006/picture">
+                <pic:pic xmlns:pic="http://schemas.openxmlformats.org/drawingml/2006/picture">
+                  <pic:nvPicPr>
+                    <pic:cNvPr id="1372689719" name="Imagen 1" descr="Texto&#10;&#10;Descripción generada automáticamente con confianza baja"/>
+                    <pic:cNvPicPr/>
+                  </pic:nvPicPr>
+                  <pic:blipFill>
+                    <a:blip r:embed="rId26"/>
+                    <a:stretch>
+                      <a:fillRect/>
+                    </a:stretch>
+                  </pic:blipFill>
+                  <pic:spPr>
+                    <a:xfrm>
+                      <a:off x="0" y="0"/>
+                      <a:ext cx="5400040" cy="1937385"/>
+                    </a:xfrm>
+                    <a:prstGeom prst="rect">
+                      <a:avLst/>
+                    </a:prstGeom>
+                  </pic:spPr>
+                </pic:pic>
+              </a:graphicData>
+            </a:graphic>
+          </wp:inline>
+        </w:drawing>
+      </w:r>
+    </w:p>
+    <w:p>
+      <w:pPr>
+        <w:ind w:left="708" w:hanging="708"/>
+      </w:pPr>
+      <w:r>
+        <w:lastRenderedPageBreak/>
+        <w:drawing>
+          <wp:inline distT="0" distB="0" distL="0" distR="0" wp14:anchorId="23C011D3" wp14:editId="1C4F3028">
+            <wp:extent cx="5400040" cy="1544955"/>
+            <wp:effectExtent l="0" t="0" r="0" b="0"/>
+            <wp:docPr id="526062270" name="Imagen 1" descr="Interfaz de usuario gráfica&#10;&#10;Descripción generada automáticamente con confianza media"/>
+            <wp:cNvGraphicFramePr>
+              <a:graphicFrameLocks xmlns:a="http://schemas.openxmlformats.org/drawingml/2006/main" noChangeAspect="1"/>
+            </wp:cNvGraphicFramePr>
+            <a:graphic xmlns:a="http://schemas.openxmlformats.org/drawingml/2006/main">
+              <a:graphicData uri="http://schemas.openxmlformats.org/drawingml/2006/picture">
+                <pic:pic xmlns:pic="http://schemas.openxmlformats.org/drawingml/2006/picture">
+                  <pic:nvPicPr>
+                    <pic:cNvPr id="526062270" name="Imagen 1" descr="Interfaz de usuario gráfica&#10;&#10;Descripción generada automáticamente con confianza media"/>
+                    <pic:cNvPicPr/>
+                  </pic:nvPicPr>
+                  <pic:blipFill>
+                    <a:blip r:embed="rId27"/>
+                    <a:stretch>
+                      <a:fillRect/>
+                    </a:stretch>
+                  </pic:blipFill>
+                  <pic:spPr>
+                    <a:xfrm>
+                      <a:off x="0" y="0"/>
+                      <a:ext cx="5400040" cy="1544955"/>
+                    </a:xfrm>
+                    <a:prstGeom prst="rect">
+                      <a:avLst/>
+                    </a:prstGeom>
+                  </pic:spPr>
+                </pic:pic>
+              </a:graphicData>
+            </a:graphic>
+          </wp:inline>
+        </w:drawing>
+      </w:r>
+    </w:p>
+    <w:p>
+      <w:pPr>
+        <w:ind w:left="708" w:hanging="708"/>
+      </w:pPr>
+      <w:r>
+        <w:drawing>
+          <wp:inline distT="0" distB="0" distL="0" distR="0" wp14:anchorId="79981333" wp14:editId="01F7C8A6">
+            <wp:extent cx="5400040" cy="1609725"/>
+            <wp:effectExtent l="0" t="0" r="0" b="9525"/>
+            <wp:docPr id="885796824" name="Imagen 1" descr="Tabla&#10;&#10;Descripción generada automáticamente"/>
+            <wp:cNvGraphicFramePr>
+              <a:graphicFrameLocks xmlns:a="http://schemas.openxmlformats.org/drawingml/2006/main" noChangeAspect="1"/>
+            </wp:cNvGraphicFramePr>
+            <a:graphic xmlns:a="http://schemas.openxmlformats.org/drawingml/2006/main">
+              <a:graphicData uri="http://schemas.openxmlformats.org/drawingml/2006/picture">
+                <pic:pic xmlns:pic="http://schemas.openxmlformats.org/drawingml/2006/picture">
+                  <pic:nvPicPr>
+                    <pic:cNvPr id="885796824" name="Imagen 1" descr="Tabla&#10;&#10;Descripción generada automáticamente"/>
+                    <pic:cNvPicPr/>
+                  </pic:nvPicPr>
+                  <pic:blipFill>
+                    <a:blip r:embed="rId28"/>
+                    <a:stretch>
+                      <a:fillRect/>
+                    </a:stretch>
+                  </pic:blipFill>
+                  <pic:spPr>
+                    <a:xfrm>
+                      <a:off x="0" y="0"/>
+                      <a:ext cx="5400040" cy="1609725"/>
+                    </a:xfrm>
+                    <a:prstGeom prst="rect">
+                      <a:avLst/>
+                    </a:prstGeom>
+                  </pic:spPr>
+                </pic:pic>
+              </a:graphicData>
+            </a:graphic>
+          </wp:inline>
+        </w:drawing>
+      </w:r>
+    </w:p>
+    <w:p>
+      <w:pPr>
+        <w:ind w:left="708" w:hanging="708"/>
+      </w:pPr>
+      <w:r>
+        <w:drawing>
+          <wp:inline distT="0" distB="0" distL="0" distR="0" wp14:anchorId="56B2DEF9" wp14:editId="1E5719EC">
+            <wp:extent cx="5400040" cy="1578610"/>
+            <wp:effectExtent l="0" t="0" r="0" b="2540"/>
+            <wp:docPr id="1445011261" name="Imagen 1" descr="Interfaz de usuario gráfica, Texto, Aplicación, Correo electrónico&#10;&#10;Descripción generada automáticamente"/>
+            <wp:cNvGraphicFramePr>
+              <a:graphicFrameLocks xmlns:a="http://schemas.openxmlformats.org/drawingml/2006/main" noChangeAspect="1"/>
+            </wp:cNvGraphicFramePr>
+            <a:graphic xmlns:a="http://schemas.openxmlformats.org/drawingml/2006/main">
+              <a:graphicData uri="http://schemas.openxmlformats.org/drawingml/2006/picture">
+                <pic:pic xmlns:pic="http://schemas.openxmlformats.org/drawingml/2006/picture">
+                  <pic:nvPicPr>
+                    <pic:cNvPr id="1445011261" name="Imagen 1" descr="Interfaz de usuario gráfica, Texto, Aplicación, Correo electrónico&#10;&#10;Descripción generada automáticamente"/>
+                    <pic:cNvPicPr/>
+                  </pic:nvPicPr>
+                  <pic:blipFill>
+                    <a:blip r:embed="rId29"/>
+                    <a:stretch>
+                      <a:fillRect/>
+                    </a:stretch>
+                  </pic:blipFill>
+                  <pic:spPr>
+                    <a:xfrm>
+                      <a:off x="0" y="0"/>
+                      <a:ext cx="5400040" cy="1578610"/>
+                    </a:xfrm>
+                    <a:prstGeom prst="rect">
+                      <a:avLst/>
+                    </a:prstGeom>
+                  </pic:spPr>
+                </pic:pic>
+              </a:graphicData>
+            </a:graphic>
+          </wp:inline>
+        </w:drawing>
+      </w:r>
+    </w:p>
+    <w:p>
+      <w:pPr>
+        <w:ind w:left="708" w:hanging="708"/>
+      </w:pPr>
     </w:p>
     <w:sectPr>
       <w:pgSz w:w="11906" w:h="16838"/>

--- a/Segundo trimestre/Resumen 2do trimestre.docx
+++ b/Segundo trimestre/Resumen 2do trimestre.docx
@@ -12,23 +12,15 @@
     </w:p>
     <w:p>
       <w:pPr>
-        <w:pStyle w:val="Ttulo2"/>
+        <w:pStyle w:val="Ttulo1"/>
       </w:pPr>
-      <w:proofErr w:type="spellStart"/>
-      <w:r>
-        <w:t>Ud</w:t>
-      </w:r>
-      <w:proofErr w:type="spellEnd"/>
-      <w:r>
-        <w:t xml:space="preserve"> 4 DDL</w:t>
-      </w:r>
-    </w:p>
-    <w:p>
-      <w:pPr>
-        <w:pStyle w:val="Ttulo3"/>
-      </w:pPr>
-      <w:r>
-        <w:t>4.1 Modelo físico</w:t>
+      <w:r>
+        <w:t>Ud.5 DQL</w:t>
+      </w:r>
+    </w:p>
+    <w:p>
+      <w:r>
+        <w:t>(la mayoría de las cosas están en el git fíjate ahí)</w:t>
       </w:r>
     </w:p>
     <w:p>
@@ -36,453 +28,6 @@
         <w:rPr>
           <w:noProof/>
         </w:rPr>
-        <w:drawing>
-          <wp:inline distT="0" distB="0" distL="0" distR="0" wp14:anchorId="70DCC0C9" wp14:editId="3A56963D">
-            <wp:extent cx="5400040" cy="1684020"/>
-            <wp:effectExtent l="0" t="0" r="0" b="0"/>
-            <wp:docPr id="1492587145" name="Imagen 1" descr="Interfaz de usuario gráfica, Texto, Aplicación, Correo electrónico&#10;&#10;Descripción generada automáticamente"/>
-            <wp:cNvGraphicFramePr>
-              <a:graphicFrameLocks xmlns:a="http://schemas.openxmlformats.org/drawingml/2006/main" noChangeAspect="1"/>
-            </wp:cNvGraphicFramePr>
-            <a:graphic xmlns:a="http://schemas.openxmlformats.org/drawingml/2006/main">
-              <a:graphicData uri="http://schemas.openxmlformats.org/drawingml/2006/picture">
-                <pic:pic xmlns:pic="http://schemas.openxmlformats.org/drawingml/2006/picture">
-                  <pic:nvPicPr>
-                    <pic:cNvPr id="1492587145" name="Imagen 1" descr="Interfaz de usuario gráfica, Texto, Aplicación, Correo electrónico&#10;&#10;Descripción generada automáticamente"/>
-                    <pic:cNvPicPr/>
-                  </pic:nvPicPr>
-                  <pic:blipFill>
-                    <a:blip r:embed="rId4"/>
-                    <a:stretch>
-                      <a:fillRect/>
-                    </a:stretch>
-                  </pic:blipFill>
-                  <pic:spPr>
-                    <a:xfrm>
-                      <a:off x="0" y="0"/>
-                      <a:ext cx="5400040" cy="1684020"/>
-                    </a:xfrm>
-                    <a:prstGeom prst="rect">
-                      <a:avLst/>
-                    </a:prstGeom>
-                  </pic:spPr>
-                </pic:pic>
-              </a:graphicData>
-            </a:graphic>
-          </wp:inline>
-        </w:drawing>
-      </w:r>
-    </w:p>
-    <w:p>
-      <w:r>
-        <w:t xml:space="preserve">SQL (por sus siglas en inglés </w:t>
-      </w:r>
-      <w:proofErr w:type="spellStart"/>
-      <w:r>
-        <w:t>Structured</w:t>
-      </w:r>
-      <w:proofErr w:type="spellEnd"/>
-      <w:r>
-        <w:t xml:space="preserve"> </w:t>
-      </w:r>
-      <w:proofErr w:type="spellStart"/>
-      <w:r>
-        <w:t>Query</w:t>
-      </w:r>
-      <w:proofErr w:type="spellEnd"/>
-      <w:r>
-        <w:t xml:space="preserve"> </w:t>
-      </w:r>
-      <w:proofErr w:type="spellStart"/>
-      <w:proofErr w:type="gramStart"/>
-      <w:r>
-        <w:t>Language</w:t>
-      </w:r>
-      <w:proofErr w:type="spellEnd"/>
-      <w:r>
-        <w:t>)lenguaje</w:t>
-      </w:r>
-      <w:proofErr w:type="gramEnd"/>
-      <w:r>
-        <w:t xml:space="preserve"> de consulta estructurada es un lenguaje de dominio específico utilizado en programación, diseñado para administrar, y recuperar información de SGBDR.</w:t>
-      </w:r>
-    </w:p>
-    <w:p>
-      <w:r>
-        <w:rPr>
-          <w:noProof/>
-        </w:rPr>
-        <w:drawing>
-          <wp:inline distT="0" distB="0" distL="0" distR="0" wp14:anchorId="42545006" wp14:editId="01137AD4">
-            <wp:extent cx="5400040" cy="4732020"/>
-            <wp:effectExtent l="0" t="0" r="0" b="0"/>
-            <wp:docPr id="1459948712" name="Imagen 1" descr="Diagrama&#10;&#10;Descripción generada automáticamente"/>
-            <wp:cNvGraphicFramePr>
-              <a:graphicFrameLocks xmlns:a="http://schemas.openxmlformats.org/drawingml/2006/main" noChangeAspect="1"/>
-            </wp:cNvGraphicFramePr>
-            <a:graphic xmlns:a="http://schemas.openxmlformats.org/drawingml/2006/main">
-              <a:graphicData uri="http://schemas.openxmlformats.org/drawingml/2006/picture">
-                <pic:pic xmlns:pic="http://schemas.openxmlformats.org/drawingml/2006/picture">
-                  <pic:nvPicPr>
-                    <pic:cNvPr id="1459948712" name="Imagen 1" descr="Diagrama&#10;&#10;Descripción generada automáticamente"/>
-                    <pic:cNvPicPr/>
-                  </pic:nvPicPr>
-                  <pic:blipFill>
-                    <a:blip r:embed="rId5"/>
-                    <a:stretch>
-                      <a:fillRect/>
-                    </a:stretch>
-                  </pic:blipFill>
-                  <pic:spPr>
-                    <a:xfrm>
-                      <a:off x="0" y="0"/>
-                      <a:ext cx="5400040" cy="4732020"/>
-                    </a:xfrm>
-                    <a:prstGeom prst="rect">
-                      <a:avLst/>
-                    </a:prstGeom>
-                  </pic:spPr>
-                </pic:pic>
-              </a:graphicData>
-            </a:graphic>
-          </wp:inline>
-        </w:drawing>
-      </w:r>
-    </w:p>
-    <w:p>
-      <w:pPr>
-        <w:pStyle w:val="Ttulo3"/>
-      </w:pPr>
-      <w:r>
-        <w:lastRenderedPageBreak/>
-        <w:t xml:space="preserve">4.2 </w:t>
-      </w:r>
-      <w:proofErr w:type="spellStart"/>
-      <w:r>
-        <w:t>Create</w:t>
-      </w:r>
-      <w:proofErr w:type="spellEnd"/>
-    </w:p>
-    <w:p>
-      <w:r>
-        <w:rPr>
-          <w:noProof/>
-        </w:rPr>
-        <w:drawing>
-          <wp:inline distT="0" distB="0" distL="0" distR="0" wp14:anchorId="667C2809" wp14:editId="1490B8DC">
-            <wp:extent cx="5400040" cy="2789555"/>
-            <wp:effectExtent l="0" t="0" r="0" b="0"/>
-            <wp:docPr id="1108239820" name="Imagen 1" descr="Interfaz de usuario gráfica, Texto&#10;&#10;Descripción generada automáticamente"/>
-            <wp:cNvGraphicFramePr>
-              <a:graphicFrameLocks xmlns:a="http://schemas.openxmlformats.org/drawingml/2006/main" noChangeAspect="1"/>
-            </wp:cNvGraphicFramePr>
-            <a:graphic xmlns:a="http://schemas.openxmlformats.org/drawingml/2006/main">
-              <a:graphicData uri="http://schemas.openxmlformats.org/drawingml/2006/picture">
-                <pic:pic xmlns:pic="http://schemas.openxmlformats.org/drawingml/2006/picture">
-                  <pic:nvPicPr>
-                    <pic:cNvPr id="1108239820" name="Imagen 1" descr="Interfaz de usuario gráfica, Texto&#10;&#10;Descripción generada automáticamente"/>
-                    <pic:cNvPicPr/>
-                  </pic:nvPicPr>
-                  <pic:blipFill>
-                    <a:blip r:embed="rId6"/>
-                    <a:stretch>
-                      <a:fillRect/>
-                    </a:stretch>
-                  </pic:blipFill>
-                  <pic:spPr>
-                    <a:xfrm>
-                      <a:off x="0" y="0"/>
-                      <a:ext cx="5400040" cy="2789555"/>
-                    </a:xfrm>
-                    <a:prstGeom prst="rect">
-                      <a:avLst/>
-                    </a:prstGeom>
-                  </pic:spPr>
-                </pic:pic>
-              </a:graphicData>
-            </a:graphic>
-          </wp:inline>
-        </w:drawing>
-      </w:r>
-    </w:p>
-    <w:p>
-      <w:pPr>
-        <w:pStyle w:val="Ttulo3"/>
-      </w:pPr>
-      <w:r>
-        <w:t>4.3 Tipos</w:t>
-      </w:r>
-    </w:p>
-    <w:p>
-      <w:r>
-        <w:rPr>
-          <w:noProof/>
-        </w:rPr>
-        <w:drawing>
-          <wp:inline distT="0" distB="0" distL="0" distR="0" wp14:anchorId="0907B8FF" wp14:editId="21B68121">
-            <wp:extent cx="5400040" cy="3679825"/>
-            <wp:effectExtent l="0" t="0" r="0" b="0"/>
-            <wp:docPr id="1408720117" name="Imagen 1" descr="Tabla&#10;&#10;Descripción generada automáticamente"/>
-            <wp:cNvGraphicFramePr>
-              <a:graphicFrameLocks xmlns:a="http://schemas.openxmlformats.org/drawingml/2006/main" noChangeAspect="1"/>
-            </wp:cNvGraphicFramePr>
-            <a:graphic xmlns:a="http://schemas.openxmlformats.org/drawingml/2006/main">
-              <a:graphicData uri="http://schemas.openxmlformats.org/drawingml/2006/picture">
-                <pic:pic xmlns:pic="http://schemas.openxmlformats.org/drawingml/2006/picture">
-                  <pic:nvPicPr>
-                    <pic:cNvPr id="1408720117" name="Imagen 1" descr="Tabla&#10;&#10;Descripción generada automáticamente"/>
-                    <pic:cNvPicPr/>
-                  </pic:nvPicPr>
-                  <pic:blipFill>
-                    <a:blip r:embed="rId7"/>
-                    <a:stretch>
-                      <a:fillRect/>
-                    </a:stretch>
-                  </pic:blipFill>
-                  <pic:spPr>
-                    <a:xfrm>
-                      <a:off x="0" y="0"/>
-                      <a:ext cx="5400040" cy="3679825"/>
-                    </a:xfrm>
-                    <a:prstGeom prst="rect">
-                      <a:avLst/>
-                    </a:prstGeom>
-                  </pic:spPr>
-                </pic:pic>
-              </a:graphicData>
-            </a:graphic>
-          </wp:inline>
-        </w:drawing>
-      </w:r>
-    </w:p>
-    <w:p>
-      <w:pPr>
-        <w:pStyle w:val="Ttulo3"/>
-      </w:pPr>
-      <w:r>
-        <w:lastRenderedPageBreak/>
-        <w:t>4.4 Restricciones</w:t>
-      </w:r>
-    </w:p>
-    <w:p>
-      <w:r>
-        <w:rPr>
-          <w:noProof/>
-        </w:rPr>
-        <w:drawing>
-          <wp:inline distT="0" distB="0" distL="0" distR="0" wp14:anchorId="332FFB6E" wp14:editId="2D33FF00">
-            <wp:extent cx="5400040" cy="2620645"/>
-            <wp:effectExtent l="0" t="0" r="0" b="8255"/>
-            <wp:docPr id="1263858054" name="Imagen 1" descr="Texto&#10;&#10;Descripción generada automáticamente"/>
-            <wp:cNvGraphicFramePr>
-              <a:graphicFrameLocks xmlns:a="http://schemas.openxmlformats.org/drawingml/2006/main" noChangeAspect="1"/>
-            </wp:cNvGraphicFramePr>
-            <a:graphic xmlns:a="http://schemas.openxmlformats.org/drawingml/2006/main">
-              <a:graphicData uri="http://schemas.openxmlformats.org/drawingml/2006/picture">
-                <pic:pic xmlns:pic="http://schemas.openxmlformats.org/drawingml/2006/picture">
-                  <pic:nvPicPr>
-                    <pic:cNvPr id="1263858054" name="Imagen 1" descr="Texto&#10;&#10;Descripción generada automáticamente"/>
-                    <pic:cNvPicPr/>
-                  </pic:nvPicPr>
-                  <pic:blipFill>
-                    <a:blip r:embed="rId8"/>
-                    <a:stretch>
-                      <a:fillRect/>
-                    </a:stretch>
-                  </pic:blipFill>
-                  <pic:spPr>
-                    <a:xfrm>
-                      <a:off x="0" y="0"/>
-                      <a:ext cx="5400040" cy="2620645"/>
-                    </a:xfrm>
-                    <a:prstGeom prst="rect">
-                      <a:avLst/>
-                    </a:prstGeom>
-                  </pic:spPr>
-                </pic:pic>
-              </a:graphicData>
-            </a:graphic>
-          </wp:inline>
-        </w:drawing>
-      </w:r>
-    </w:p>
-    <w:p>
-      <w:pPr>
-        <w:pStyle w:val="Ttulo3"/>
-      </w:pPr>
-      <w:r>
-        <w:t>4.5 Alter</w:t>
-      </w:r>
-    </w:p>
-    <w:p>
-      <w:r>
-        <w:rPr>
-          <w:noProof/>
-        </w:rPr>
-        <w:drawing>
-          <wp:inline distT="0" distB="0" distL="0" distR="0" wp14:anchorId="7441877E" wp14:editId="63782AC1">
-            <wp:extent cx="5400040" cy="1835150"/>
-            <wp:effectExtent l="0" t="0" r="0" b="0"/>
-            <wp:docPr id="1535641643" name="Imagen 1" descr="Interfaz de usuario gráfica, Texto&#10;&#10;Descripción generada automáticamente con confianza media"/>
-            <wp:cNvGraphicFramePr>
-              <a:graphicFrameLocks xmlns:a="http://schemas.openxmlformats.org/drawingml/2006/main" noChangeAspect="1"/>
-            </wp:cNvGraphicFramePr>
-            <a:graphic xmlns:a="http://schemas.openxmlformats.org/drawingml/2006/main">
-              <a:graphicData uri="http://schemas.openxmlformats.org/drawingml/2006/picture">
-                <pic:pic xmlns:pic="http://schemas.openxmlformats.org/drawingml/2006/picture">
-                  <pic:nvPicPr>
-                    <pic:cNvPr id="1535641643" name="Imagen 1" descr="Interfaz de usuario gráfica, Texto&#10;&#10;Descripción generada automáticamente con confianza media"/>
-                    <pic:cNvPicPr/>
-                  </pic:nvPicPr>
-                  <pic:blipFill>
-                    <a:blip r:embed="rId9"/>
-                    <a:stretch>
-                      <a:fillRect/>
-                    </a:stretch>
-                  </pic:blipFill>
-                  <pic:spPr>
-                    <a:xfrm>
-                      <a:off x="0" y="0"/>
-                      <a:ext cx="5400040" cy="1835150"/>
-                    </a:xfrm>
-                    <a:prstGeom prst="rect">
-                      <a:avLst/>
-                    </a:prstGeom>
-                  </pic:spPr>
-                </pic:pic>
-              </a:graphicData>
-            </a:graphic>
-          </wp:inline>
-        </w:drawing>
-      </w:r>
-    </w:p>
-    <w:p>
-      <w:r>
-        <w:t>Alter table</w:t>
-      </w:r>
-      <w:r>
-        <w:t xml:space="preserve"> SUS metadatos</w:t>
-      </w:r>
-      <w:r>
-        <w:t xml:space="preserve"> (no darle mucha </w:t>
-      </w:r>
-      <w:r>
-        <w:t>bola)</w:t>
-      </w:r>
-    </w:p>
-    <w:p>
-      <w:r>
-        <w:rPr>
-          <w:noProof/>
-        </w:rPr>
-        <w:drawing>
-          <wp:inline distT="0" distB="0" distL="0" distR="0" wp14:anchorId="36570F5A" wp14:editId="7294A3EC">
-            <wp:extent cx="5400040" cy="1705610"/>
-            <wp:effectExtent l="0" t="0" r="0" b="8890"/>
-            <wp:docPr id="1974826389" name="Imagen 1" descr="Interfaz de usuario gráfica, Texto, Aplicación&#10;&#10;Descripción generada automáticamente"/>
-            <wp:cNvGraphicFramePr>
-              <a:graphicFrameLocks xmlns:a="http://schemas.openxmlformats.org/drawingml/2006/main" noChangeAspect="1"/>
-            </wp:cNvGraphicFramePr>
-            <a:graphic xmlns:a="http://schemas.openxmlformats.org/drawingml/2006/main">
-              <a:graphicData uri="http://schemas.openxmlformats.org/drawingml/2006/picture">
-                <pic:pic xmlns:pic="http://schemas.openxmlformats.org/drawingml/2006/picture">
-                  <pic:nvPicPr>
-                    <pic:cNvPr id="1974826389" name="Imagen 1" descr="Interfaz de usuario gráfica, Texto, Aplicación&#10;&#10;Descripción generada automáticamente"/>
-                    <pic:cNvPicPr/>
-                  </pic:nvPicPr>
-                  <pic:blipFill>
-                    <a:blip r:embed="rId10"/>
-                    <a:stretch>
-                      <a:fillRect/>
-                    </a:stretch>
-                  </pic:blipFill>
-                  <pic:spPr>
-                    <a:xfrm>
-                      <a:off x="0" y="0"/>
-                      <a:ext cx="5400040" cy="1705610"/>
-                    </a:xfrm>
-                    <a:prstGeom prst="rect">
-                      <a:avLst/>
-                    </a:prstGeom>
-                  </pic:spPr>
-                </pic:pic>
-              </a:graphicData>
-            </a:graphic>
-          </wp:inline>
-        </w:drawing>
-      </w:r>
-    </w:p>
-    <w:p>
-      <w:r>
-        <w:rPr>
-          <w:noProof/>
-        </w:rPr>
-        <w:lastRenderedPageBreak/>
-        <w:drawing>
-          <wp:inline distT="0" distB="0" distL="0" distR="0" wp14:anchorId="220585E6" wp14:editId="2CD8C46D">
-            <wp:extent cx="5400040" cy="2181225"/>
-            <wp:effectExtent l="0" t="0" r="0" b="9525"/>
-            <wp:docPr id="1395351080" name="Imagen 1" descr="Interfaz de usuario gráfica, Texto&#10;&#10;Descripción generada automáticamente"/>
-            <wp:cNvGraphicFramePr>
-              <a:graphicFrameLocks xmlns:a="http://schemas.openxmlformats.org/drawingml/2006/main" noChangeAspect="1"/>
-            </wp:cNvGraphicFramePr>
-            <a:graphic xmlns:a="http://schemas.openxmlformats.org/drawingml/2006/main">
-              <a:graphicData uri="http://schemas.openxmlformats.org/drawingml/2006/picture">
-                <pic:pic xmlns:pic="http://schemas.openxmlformats.org/drawingml/2006/picture">
-                  <pic:nvPicPr>
-                    <pic:cNvPr id="1395351080" name="Imagen 1" descr="Interfaz de usuario gráfica, Texto&#10;&#10;Descripción generada automáticamente"/>
-                    <pic:cNvPicPr/>
-                  </pic:nvPicPr>
-                  <pic:blipFill>
-                    <a:blip r:embed="rId11"/>
-                    <a:stretch>
-                      <a:fillRect/>
-                    </a:stretch>
-                  </pic:blipFill>
-                  <pic:spPr>
-                    <a:xfrm>
-                      <a:off x="0" y="0"/>
-                      <a:ext cx="5400040" cy="2181225"/>
-                    </a:xfrm>
-                    <a:prstGeom prst="rect">
-                      <a:avLst/>
-                    </a:prstGeom>
-                  </pic:spPr>
-                </pic:pic>
-              </a:graphicData>
-            </a:graphic>
-          </wp:inline>
-        </w:drawing>
-      </w:r>
-    </w:p>
-    <w:p/>
-    <w:p>
-      <w:pPr>
-        <w:pStyle w:val="Ttulo1"/>
-      </w:pPr>
-      <w:r>
-        <w:t>Ud.5 DQL</w:t>
-      </w:r>
-    </w:p>
-    <w:p>
-      <w:r>
-        <w:t xml:space="preserve">(la mayoría de las cosas están en el </w:t>
-      </w:r>
-      <w:proofErr w:type="spellStart"/>
-      <w:r>
-        <w:t>git</w:t>
-      </w:r>
-      <w:proofErr w:type="spellEnd"/>
-      <w:r>
-        <w:t xml:space="preserve"> fíjate ahí)</w:t>
-      </w:r>
-    </w:p>
-    <w:p>
-      <w:r>
-        <w:rPr>
-          <w:noProof/>
-        </w:rPr>
-        <w:lastRenderedPageBreak/>
         <w:drawing>
           <wp:inline distT="0" distB="0" distL="0" distR="0" wp14:anchorId="13D01FB1" wp14:editId="4F7FC51C">
             <wp:extent cx="5400040" cy="5953760"/>
@@ -499,7 +44,7 @@
                     <pic:cNvPicPr/>
                   </pic:nvPicPr>
                   <pic:blipFill>
-                    <a:blip r:embed="rId12"/>
+                    <a:blip r:embed="rId4"/>
                     <a:stretch>
                       <a:fillRect/>
                     </a:stretch>
@@ -541,7 +86,7 @@
                     <pic:cNvPicPr/>
                   </pic:nvPicPr>
                   <pic:blipFill>
-                    <a:blip r:embed="rId13"/>
+                    <a:blip r:embed="rId5"/>
                     <a:stretch>
                       <a:fillRect/>
                     </a:stretch>
@@ -584,7 +129,7 @@
                     <pic:cNvPicPr/>
                   </pic:nvPicPr>
                   <pic:blipFill>
-                    <a:blip r:embed="rId14"/>
+                    <a:blip r:embed="rId6"/>
                     <a:stretch>
                       <a:fillRect/>
                     </a:stretch>
@@ -626,7 +171,7 @@
                     <pic:cNvPicPr/>
                   </pic:nvPicPr>
                   <pic:blipFill>
-                    <a:blip r:embed="rId15"/>
+                    <a:blip r:embed="rId7"/>
                     <a:stretch>
                       <a:fillRect/>
                     </a:stretch>
@@ -651,12 +196,10 @@
       <w:pPr>
         <w:pStyle w:val="Ttulo3"/>
       </w:pPr>
-      <w:proofErr w:type="spellStart"/>
       <w:r>
         <w:lastRenderedPageBreak/>
         <w:t>Multitabla</w:t>
       </w:r>
-      <w:proofErr w:type="spellEnd"/>
     </w:p>
     <w:p>
       <w:r>
@@ -679,7 +222,7 @@
                     <pic:cNvPicPr/>
                   </pic:nvPicPr>
                   <pic:blipFill>
-                    <a:blip r:embed="rId16"/>
+                    <a:blip r:embed="rId8"/>
                     <a:stretch>
                       <a:fillRect/>
                     </a:stretch>
@@ -721,7 +264,7 @@
                     <pic:cNvPicPr/>
                   </pic:nvPicPr>
                   <pic:blipFill>
-                    <a:blip r:embed="rId17"/>
+                    <a:blip r:embed="rId9"/>
                     <a:stretch>
                       <a:fillRect/>
                     </a:stretch>
@@ -746,20 +289,10 @@
       <w:pPr>
         <w:pStyle w:val="Ttulo3"/>
       </w:pPr>
-      <w:proofErr w:type="spellStart"/>
       <w:r>
         <w:lastRenderedPageBreak/>
-        <w:t>Group</w:t>
-      </w:r>
-      <w:proofErr w:type="spellEnd"/>
-      <w:r>
-        <w:t xml:space="preserve"> </w:t>
-      </w:r>
-      <w:proofErr w:type="spellStart"/>
-      <w:r>
-        <w:t>by</w:t>
-      </w:r>
-      <w:proofErr w:type="spellEnd"/>
+        <w:t>Group by</w:t>
+      </w:r>
     </w:p>
     <w:p>
       <w:r>
@@ -782,7 +315,7 @@
                     <pic:cNvPicPr/>
                   </pic:nvPicPr>
                   <pic:blipFill>
-                    <a:blip r:embed="rId18"/>
+                    <a:blip r:embed="rId10"/>
                     <a:stretch>
                       <a:fillRect/>
                     </a:stretch>
@@ -824,7 +357,7 @@
                     <pic:cNvPicPr/>
                   </pic:nvPicPr>
                   <pic:blipFill>
-                    <a:blip r:embed="rId19"/>
+                    <a:blip r:embed="rId11"/>
                     <a:stretch>
                       <a:fillRect/>
                     </a:stretch>
@@ -866,7 +399,7 @@
                     <pic:cNvPicPr/>
                   </pic:nvPicPr>
                   <pic:blipFill>
-                    <a:blip r:embed="rId20"/>
+                    <a:blip r:embed="rId12"/>
                     <a:stretch>
                       <a:fillRect/>
                     </a:stretch>
@@ -908,7 +441,7 @@
                     <pic:cNvPicPr/>
                   </pic:nvPicPr>
                   <pic:blipFill>
-                    <a:blip r:embed="rId21"/>
+                    <a:blip r:embed="rId13"/>
                     <a:stretch>
                       <a:fillRect/>
                     </a:stretch>
@@ -934,16 +467,14 @@
         <w:pStyle w:val="Ttulo3"/>
       </w:pPr>
       <w:r>
-        <w:t xml:space="preserve">Subconsultas y </w:t>
-      </w:r>
-      <w:proofErr w:type="spellStart"/>
-      <w:r>
-        <w:t>exists</w:t>
-      </w:r>
-      <w:proofErr w:type="spellEnd"/>
-    </w:p>
-    <w:p>
-      <w:r>
+        <w:t>Subconsultas y exists</w:t>
+      </w:r>
+    </w:p>
+    <w:p>
+      <w:r>
+        <w:rPr>
+          <w:noProof/>
+        </w:rPr>
         <w:drawing>
           <wp:inline distT="0" distB="0" distL="0" distR="0" wp14:anchorId="1E6808A9" wp14:editId="3004F978">
             <wp:extent cx="5400040" cy="944880"/>
@@ -960,7 +491,7 @@
                     <pic:cNvPicPr/>
                   </pic:nvPicPr>
                   <pic:blipFill>
-                    <a:blip r:embed="rId22"/>
+                    <a:blip r:embed="rId14"/>
                     <a:stretch>
                       <a:fillRect/>
                     </a:stretch>
@@ -983,6 +514,9 @@
     </w:p>
     <w:p>
       <w:r>
+        <w:rPr>
+          <w:noProof/>
+        </w:rPr>
         <w:lastRenderedPageBreak/>
         <w:drawing>
           <wp:inline distT="0" distB="0" distL="0" distR="0" wp14:anchorId="05711A9B" wp14:editId="07F58616">
@@ -1000,7 +534,7 @@
                     <pic:cNvPicPr/>
                   </pic:nvPicPr>
                   <pic:blipFill>
-                    <a:blip r:embed="rId23"/>
+                    <a:blip r:embed="rId15"/>
                     <a:stretch>
                       <a:fillRect/>
                     </a:stretch>
@@ -1023,6 +557,9 @@
     </w:p>
     <w:p>
       <w:r>
+        <w:rPr>
+          <w:noProof/>
+        </w:rPr>
         <w:drawing>
           <wp:inline distT="0" distB="0" distL="0" distR="0" wp14:anchorId="2B1E11FD" wp14:editId="38C4DF88">
             <wp:extent cx="5400040" cy="1743710"/>
@@ -1039,7 +576,7 @@
                     <pic:cNvPicPr/>
                   </pic:nvPicPr>
                   <pic:blipFill>
-                    <a:blip r:embed="rId24"/>
+                    <a:blip r:embed="rId16"/>
                     <a:stretch>
                       <a:fillRect/>
                     </a:stretch>
@@ -1062,6 +599,9 @@
     </w:p>
     <w:p>
       <w:r>
+        <w:rPr>
+          <w:noProof/>
+        </w:rPr>
         <w:drawing>
           <wp:inline distT="0" distB="0" distL="0" distR="0" wp14:anchorId="0609B87F" wp14:editId="4D912EA4">
             <wp:extent cx="5400040" cy="1882140"/>
@@ -1078,7 +618,7 @@
                     <pic:cNvPicPr/>
                   </pic:nvPicPr>
                   <pic:blipFill>
-                    <a:blip r:embed="rId25"/>
+                    <a:blip r:embed="rId17"/>
                     <a:stretch>
                       <a:fillRect/>
                     </a:stretch>
@@ -1106,6 +646,9 @@
     </w:p>
     <w:p>
       <w:r>
+        <w:rPr>
+          <w:noProof/>
+        </w:rPr>
         <w:drawing>
           <wp:inline distT="0" distB="0" distL="0" distR="0" wp14:anchorId="31A6C934" wp14:editId="290C48B7">
             <wp:extent cx="5400040" cy="1937385"/>
@@ -1122,7 +665,7 @@
                     <pic:cNvPicPr/>
                   </pic:nvPicPr>
                   <pic:blipFill>
-                    <a:blip r:embed="rId26"/>
+                    <a:blip r:embed="rId18"/>
                     <a:stretch>
                       <a:fillRect/>
                     </a:stretch>
@@ -1148,6 +691,9 @@
         <w:ind w:left="708" w:hanging="708"/>
       </w:pPr>
       <w:r>
+        <w:rPr>
+          <w:noProof/>
+        </w:rPr>
         <w:lastRenderedPageBreak/>
         <w:drawing>
           <wp:inline distT="0" distB="0" distL="0" distR="0" wp14:anchorId="23C011D3" wp14:editId="1C4F3028">
@@ -1165,7 +711,7 @@
                     <pic:cNvPicPr/>
                   </pic:nvPicPr>
                   <pic:blipFill>
-                    <a:blip r:embed="rId27"/>
+                    <a:blip r:embed="rId19"/>
                     <a:stretch>
                       <a:fillRect/>
                     </a:stretch>
@@ -1191,6 +737,9 @@
         <w:ind w:left="708" w:hanging="708"/>
       </w:pPr>
       <w:r>
+        <w:rPr>
+          <w:noProof/>
+        </w:rPr>
         <w:drawing>
           <wp:inline distT="0" distB="0" distL="0" distR="0" wp14:anchorId="79981333" wp14:editId="01F7C8A6">
             <wp:extent cx="5400040" cy="1609725"/>
@@ -1207,7 +756,7 @@
                     <pic:cNvPicPr/>
                   </pic:nvPicPr>
                   <pic:blipFill>
-                    <a:blip r:embed="rId28"/>
+                    <a:blip r:embed="rId20"/>
                     <a:stretch>
                       <a:fillRect/>
                     </a:stretch>
@@ -1233,6 +782,9 @@
         <w:ind w:left="708" w:hanging="708"/>
       </w:pPr>
       <w:r>
+        <w:rPr>
+          <w:noProof/>
+        </w:rPr>
         <w:drawing>
           <wp:inline distT="0" distB="0" distL="0" distR="0" wp14:anchorId="56B2DEF9" wp14:editId="1E5719EC">
             <wp:extent cx="5400040" cy="1578610"/>
@@ -1249,7 +801,7 @@
                     <pic:cNvPicPr/>
                   </pic:nvPicPr>
                   <pic:blipFill>
-                    <a:blip r:embed="rId29"/>
+                    <a:blip r:embed="rId21"/>
                     <a:stretch>
                       <a:fillRect/>
                     </a:stretch>
